--- a/OSIP_Term Paper.docx
+++ b/OSIP_Term Paper.docx
@@ -253,22 +253,23 @@
     <w:p/>
     <w:sdt>
       <w:sdtPr>
+        <w:rPr>
+          <w:rFonts w:asciiTheme="minorHAnsi" w:eastAsiaTheme="minorHAnsi" w:hAnsiTheme="minorHAnsi" w:cstheme="minorBidi"/>
+          <w:b w:val="0"/>
+          <w:bCs w:val="0"/>
+          <w:noProof/>
+          <w:color w:val="auto"/>
+          <w:sz w:val="24"/>
+          <w:szCs w:val="24"/>
+          <w:lang w:val="en-US" w:eastAsia="en-US"/>
+        </w:rPr>
         <w:id w:val="1281682710"/>
         <w:docPartObj>
           <w:docPartGallery w:val="Table of Contents"/>
           <w:docPartUnique/>
         </w:docPartObj>
       </w:sdtPr>
-      <w:sdtEndPr>
-        <w:rPr>
-          <w:rFonts w:asciiTheme="minorHAnsi" w:eastAsiaTheme="minorHAnsi" w:hAnsiTheme="minorHAnsi" w:cstheme="minorBidi"/>
-          <w:noProof/>
-          <w:color w:val="auto"/>
-          <w:sz w:val="24"/>
-          <w:szCs w:val="24"/>
-          <w:lang w:val="en-US" w:eastAsia="en-US"/>
-        </w:rPr>
-      </w:sdtEndPr>
+      <w:sdtEndPr/>
       <w:sdtContent>
         <w:p>
           <w:pPr>
@@ -3825,39 +3826,7 @@
           <w:rFonts w:ascii="Arial" w:eastAsiaTheme="minorHAnsi" w:hAnsi="Arial" w:cs="Arial"/>
           <w:lang w:val="en-GB"/>
         </w:rPr>
-        <w:t>(</w:t>
-      </w:r>
-      <w:proofErr w:type="spellStart"/>
-      <w:r>
-        <w:rPr>
-          <w:rFonts w:ascii="Arial" w:eastAsiaTheme="minorHAnsi" w:hAnsi="Arial" w:cs="Arial"/>
-          <w:lang w:val="en-GB"/>
-        </w:rPr>
-        <w:t>Logothetis</w:t>
-      </w:r>
-      <w:proofErr w:type="spellEnd"/>
-      <w:r>
-        <w:rPr>
-          <w:rFonts w:ascii="Arial" w:eastAsiaTheme="minorHAnsi" w:hAnsi="Arial" w:cs="Arial"/>
-          <w:lang w:val="en-GB"/>
-        </w:rPr>
-        <w:t xml:space="preserve"> &amp; </w:t>
-      </w:r>
-      <w:proofErr w:type="spellStart"/>
-      <w:r>
-        <w:rPr>
-          <w:rFonts w:ascii="Arial" w:eastAsiaTheme="minorHAnsi" w:hAnsi="Arial" w:cs="Arial"/>
-          <w:lang w:val="en-GB"/>
-        </w:rPr>
-        <w:t>Stylianidis</w:t>
-      </w:r>
-      <w:proofErr w:type="spellEnd"/>
-      <w:r>
-        <w:rPr>
-          <w:rFonts w:ascii="Arial" w:eastAsiaTheme="minorHAnsi" w:hAnsi="Arial" w:cs="Arial"/>
-          <w:lang w:val="en-GB"/>
-        </w:rPr>
-        <w:t>, 2016, p. 30)</w:t>
+        <w:t>(Logothetis &amp; Stylianidis, 2016, p. 30)</w:t>
       </w:r>
       <w:r>
         <w:rPr>
@@ -3904,23 +3873,7 @@
           <w:rFonts w:ascii="Arial" w:eastAsiaTheme="minorHAnsi" w:hAnsi="Arial" w:cs="Arial"/>
           <w:lang w:val="en-GB"/>
         </w:rPr>
-        <w:t>(</w:t>
-      </w:r>
-      <w:proofErr w:type="spellStart"/>
-      <w:r>
-        <w:rPr>
-          <w:rFonts w:ascii="Arial" w:eastAsiaTheme="minorHAnsi" w:hAnsi="Arial" w:cs="Arial"/>
-          <w:lang w:val="en-GB"/>
-        </w:rPr>
-        <w:t>Ballhausen</w:t>
-      </w:r>
-      <w:proofErr w:type="spellEnd"/>
-      <w:r>
-        <w:rPr>
-          <w:rFonts w:ascii="Arial" w:eastAsiaTheme="minorHAnsi" w:hAnsi="Arial" w:cs="Arial"/>
-          <w:lang w:val="en-GB"/>
-        </w:rPr>
-        <w:t>, 2019, p. 83)</w:t>
+        <w:t>(Ballhausen, 2019, p. 83)</w:t>
       </w:r>
       <w:r>
         <w:rPr>
@@ -4246,7 +4199,31 @@
         <w:rPr>
           <w:rFonts w:ascii="Arial" w:hAnsi="Arial" w:cs="Arial"/>
         </w:rPr>
-        <w:t xml:space="preserve"> models” to further analyze commercial involvement. As a company firstly needs to verify the common objective of the project and the firm’s strategy as well as assessing the opportunity to create future revenue. Zhou separates this endeavour into the </w:t>
+        <w:t xml:space="preserve"> models” to further analyze commercial involvement. As a company firstly needs to verify the common objective of the project and the firm’s strategy as well as assessing the opportunity to create future revenue. Zhou</w:t>
+      </w:r>
+      <w:r>
+        <w:rPr>
+          <w:rFonts w:ascii="Arial" w:hAnsi="Arial" w:cs="Arial"/>
+        </w:rPr>
+        <w:t xml:space="preserve"> (2016, pp. 8</w:t>
+      </w:r>
+      <w:r>
+        <w:rPr>
+          <w:rFonts w:ascii="Arial" w:hAnsi="Arial" w:cs="Arial"/>
+        </w:rPr>
+        <w:t>–</w:t>
+      </w:r>
+      <w:r>
+        <w:rPr>
+          <w:rFonts w:ascii="Arial" w:hAnsi="Arial" w:cs="Arial"/>
+        </w:rPr>
+        <w:t>9)</w:t>
+      </w:r>
+      <w:r>
+        <w:rPr>
+          <w:rFonts w:ascii="Arial" w:hAnsi="Arial" w:cs="Arial"/>
+        </w:rPr>
+        <w:t xml:space="preserve"> separates this endeavour into the </w:t>
       </w:r>
       <w:r>
         <w:rPr>
@@ -16043,8 +16020,8 @@
           <w:szCs w:val="28"/>
         </w:rPr>
       </w:pPr>
-      <w:bookmarkStart w:id="36" w:name="_Toc61630167"/>
-      <w:bookmarkStart w:id="37" w:name="_Toc61631849"/>
+      <w:bookmarkStart w:id="36" w:name="_Toc61631849"/>
+      <w:bookmarkStart w:id="37" w:name="_Toc61630167"/>
       <w:r>
         <w:rPr>
           <w:rFonts w:ascii="Arial" w:hAnsi="Arial" w:cs="Arial"/>
@@ -16054,7 +16031,7 @@
         <w:lastRenderedPageBreak/>
         <w:t>Model of Commercial Objectives</w:t>
       </w:r>
-      <w:bookmarkEnd w:id="37"/>
+      <w:bookmarkEnd w:id="36"/>
       <w:r>
         <w:rPr>
           <w:rFonts w:ascii="Arial" w:hAnsi="Arial" w:cs="Arial"/>
@@ -16063,7 +16040,7 @@
         </w:rPr>
         <w:t xml:space="preserve"> </w:t>
       </w:r>
-      <w:bookmarkEnd w:id="36"/>
+      <w:bookmarkEnd w:id="37"/>
     </w:p>
     <w:p>
       <w:pPr>
@@ -17561,17 +17538,7 @@
           <w:u w:val="single"/>
           <w:lang w:val="de-DE"/>
         </w:rPr>
-        <w:t>Erklärung wie wir Pytorch und React bewerten</w:t>
-      </w:r>
-      <w:r>
-        <w:rPr>
-          <w:rFonts w:ascii="Arial" w:hAnsi="Arial" w:cs="Arial"/>
-          <w:b/>
-          <w:bCs/>
-          <w:u w:val="single"/>
-          <w:lang w:val="de-DE"/>
-        </w:rPr>
-        <w:t>:</w:t>
+        <w:t>Erklärung wie wir Pytorch und React bewerten:</w:t>
       </w:r>
       <w:r>
         <w:rPr>
@@ -19209,18 +19176,12 @@
         <w:rPr>
           <w:rFonts w:ascii="Arial" w:hAnsi="Arial" w:cs="Arial"/>
         </w:rPr>
-        <w:instrText xml:space="preserve"> REF _Ref61622769 \h </w:instrText>
-      </w:r>
-      <w:r>
-        <w:rPr>
-          <w:rFonts w:ascii="Arial" w:hAnsi="Arial" w:cs="Arial"/>
-        </w:rPr>
-      </w:r>
-      <w:r>
-        <w:rPr>
-          <w:rFonts w:ascii="Arial" w:hAnsi="Arial" w:cs="Arial"/>
-        </w:rPr>
-        <w:instrText xml:space="preserve"> \* MERGEFORMAT </w:instrText>
+        <w:instrText xml:space="preserve"> REF _Ref61622769 \h  \* MERGEFORMAT </w:instrText>
+      </w:r>
+      <w:r>
+        <w:rPr>
+          <w:rFonts w:ascii="Arial" w:hAnsi="Arial" w:cs="Arial"/>
+        </w:rPr>
       </w:r>
       <w:r>
         <w:rPr>
@@ -19323,18 +19284,12 @@
         <w:rPr>
           <w:rFonts w:ascii="Arial" w:hAnsi="Arial" w:cs="Arial"/>
         </w:rPr>
-        <w:instrText xml:space="preserve"> REF _Ref61622769 \h </w:instrText>
-      </w:r>
-      <w:r>
-        <w:rPr>
-          <w:rFonts w:ascii="Arial" w:hAnsi="Arial" w:cs="Arial"/>
-        </w:rPr>
-      </w:r>
-      <w:r>
-        <w:rPr>
-          <w:rFonts w:ascii="Arial" w:hAnsi="Arial" w:cs="Arial"/>
-        </w:rPr>
-        <w:instrText xml:space="preserve"> \* MERGEFORMAT </w:instrText>
+        <w:instrText xml:space="preserve"> REF _Ref61622769 \h  \* MERGEFORMAT </w:instrText>
+      </w:r>
+      <w:r>
+        <w:rPr>
+          <w:rFonts w:ascii="Arial" w:hAnsi="Arial" w:cs="Arial"/>
+        </w:rPr>
       </w:r>
       <w:r>
         <w:rPr>
@@ -21930,28 +21885,7 @@
           <w:rFonts w:ascii="Arial" w:hAnsi="Arial" w:cs="Arial"/>
           <w:color w:val="000000" w:themeColor="text1"/>
         </w:rPr>
-        <w:t xml:space="preserve">usiness opportunity defines </w:t>
-      </w:r>
-      <w:r>
-        <w:rPr>
-          <w:rFonts w:ascii="Arial" w:hAnsi="Arial" w:cs="Arial"/>
-          <w:color w:val="000000" w:themeColor="text1"/>
-        </w:rPr>
-        <w:t>companies</w:t>
-      </w:r>
-      <w:r>
-        <w:rPr>
-          <w:rFonts w:ascii="Arial" w:hAnsi="Arial" w:cs="Arial"/>
-          <w:color w:val="000000" w:themeColor="text1"/>
-        </w:rPr>
-        <w:t>, which</w:t>
-      </w:r>
-      <w:r>
-        <w:rPr>
-          <w:rFonts w:ascii="Arial" w:hAnsi="Arial" w:cs="Arial"/>
-          <w:color w:val="000000" w:themeColor="text1"/>
-        </w:rPr>
-        <w:t xml:space="preserve"> </w:t>
+        <w:t xml:space="preserve">usiness opportunity defines companies, which </w:t>
       </w:r>
       <w:r>
         <w:rPr>
@@ -21975,21 +21909,7 @@
           <w:rFonts w:ascii="Arial" w:hAnsi="Arial" w:cs="Arial"/>
           <w:color w:val="000000" w:themeColor="text1"/>
         </w:rPr>
-        <w:t>to benefit from open source by providing open access to its platform and gaining new business opportunities</w:t>
-      </w:r>
-      <w:r>
-        <w:rPr>
-          <w:rFonts w:ascii="Arial" w:hAnsi="Arial" w:cs="Arial"/>
-          <w:color w:val="000000" w:themeColor="text1"/>
-        </w:rPr>
-        <w:t xml:space="preserve"> as described in chapter 2. Further, business opportunities also involves also </w:t>
-      </w:r>
-      <w:r>
-        <w:rPr>
-          <w:rFonts w:ascii="Arial" w:hAnsi="Arial" w:cs="Arial"/>
-          <w:color w:val="000000" w:themeColor="text1"/>
-        </w:rPr>
-        <w:t xml:space="preserve">open source as a </w:t>
+        <w:t xml:space="preserve">to benefit from open source by providing open access to its platform and gaining new business opportunities as described in chapter 2. Further, business opportunities also involves also open source as a </w:t>
       </w:r>
       <w:r>
         <w:rPr>
@@ -22004,28 +21924,7 @@
           <w:rFonts w:ascii="Arial" w:hAnsi="Arial" w:cs="Arial"/>
           <w:color w:val="000000" w:themeColor="text1"/>
         </w:rPr>
-        <w:t xml:space="preserve"> to create and taking of new business opportunities</w:t>
-      </w:r>
-      <w:r>
-        <w:rPr>
-          <w:rFonts w:ascii="Arial" w:hAnsi="Arial" w:cs="Arial"/>
-          <w:color w:val="000000" w:themeColor="text1"/>
-        </w:rPr>
-        <w:t xml:space="preserve"> and </w:t>
-      </w:r>
-      <w:r>
-        <w:rPr>
-          <w:rFonts w:ascii="Arial" w:hAnsi="Arial" w:cs="Arial"/>
-          <w:color w:val="000000" w:themeColor="text1"/>
-        </w:rPr>
-        <w:t>provide and keep an open platform to offer related services</w:t>
-      </w:r>
-      <w:r>
-        <w:rPr>
-          <w:rFonts w:ascii="Arial" w:hAnsi="Arial" w:cs="Arial"/>
-          <w:color w:val="000000" w:themeColor="text1"/>
-        </w:rPr>
-        <w:t>.</w:t>
+        <w:t xml:space="preserve"> to create and taking of new business opportunities and provide and keep an open platform to offer related services.</w:t>
       </w:r>
     </w:p>
     <w:p>
@@ -22158,19 +22057,7 @@
         <w:rPr>
           <w:rFonts w:ascii="Arial" w:hAnsi="Arial" w:cs="Arial"/>
         </w:rPr>
-        <w:t xml:space="preserve">. </w:t>
-      </w:r>
-      <w:r>
-        <w:rPr>
-          <w:rFonts w:ascii="Arial" w:hAnsi="Arial" w:cs="Arial"/>
-        </w:rPr>
-        <w:t xml:space="preserve">We assign this paper to C3 because the authors describes that companies have to set a strategic and long-term goal, in this case a long-term investment to deal with future risks. </w:t>
-      </w:r>
-      <w:r>
-        <w:rPr>
-          <w:rFonts w:ascii="Arial" w:hAnsi="Arial" w:cs="Arial"/>
-        </w:rPr>
-        <w:t>[2]</w:t>
+        <w:t>. We assign this paper to C3 because the authors describes that companies have to set a strategic and long-term goal, in this case a long-term investment to deal with future risks. [2]</w:t>
       </w:r>
     </w:p>
     <w:p>
@@ -22474,35 +22361,7 @@
           <w:rFonts w:ascii="Arial" w:hAnsi="Arial" w:cs="Arial"/>
           <w:color w:val="000000" w:themeColor="text1"/>
         </w:rPr>
-        <w:t xml:space="preserve">panies like </w:t>
-      </w:r>
-      <w:r>
-        <w:rPr>
-          <w:rFonts w:ascii="Arial" w:hAnsi="Arial" w:cs="Arial"/>
-          <w:color w:val="000000" w:themeColor="text1"/>
-        </w:rPr>
-        <w:t>Friendster</w:t>
-      </w:r>
-      <w:r>
-        <w:rPr>
-          <w:rFonts w:ascii="Arial" w:hAnsi="Arial" w:cs="Arial"/>
-          <w:color w:val="000000" w:themeColor="text1"/>
-        </w:rPr>
-        <w:t xml:space="preserve"> or </w:t>
-      </w:r>
-      <w:r>
-        <w:rPr>
-          <w:rFonts w:ascii="Arial" w:hAnsi="Arial" w:cs="Arial"/>
-          <w:color w:val="000000" w:themeColor="text1"/>
-        </w:rPr>
-        <w:t xml:space="preserve"> MySpace</w:t>
-      </w:r>
-      <w:r>
-        <w:rPr>
-          <w:rFonts w:ascii="Arial" w:hAnsi="Arial" w:cs="Arial"/>
-          <w:color w:val="000000" w:themeColor="text1"/>
-        </w:rPr>
-        <w:t xml:space="preserve"> in the early era of social media platform</w:t>
+        <w:t>panies like Friendster or  MySpace in the early era of social media platform</w:t>
       </w:r>
       <w:r>
         <w:rPr>
@@ -22663,14 +22522,7 @@
           <w:rFonts w:ascii="Arial" w:hAnsi="Arial" w:cs="Arial"/>
           <w:color w:val="000000" w:themeColor="text1"/>
         </w:rPr>
-        <w:t>at the same time</w:t>
-      </w:r>
-      <w:r>
-        <w:rPr>
-          <w:rFonts w:ascii="Arial" w:hAnsi="Arial" w:cs="Arial"/>
-          <w:color w:val="000000" w:themeColor="text1"/>
-        </w:rPr>
-        <w:t xml:space="preserve">, are </w:t>
+        <w:t xml:space="preserve">at the same time, are </w:t>
       </w:r>
       <w:r>
         <w:rPr>
@@ -22969,12 +22821,12 @@
         <w:rPr>
           <w:rFonts w:ascii="Arial" w:hAnsi="Arial" w:cs="Arial"/>
         </w:rPr>
-      </w:r>
-      <w:r>
-        <w:rPr>
-          <w:rFonts w:ascii="Arial" w:hAnsi="Arial" w:cs="Arial"/>
-        </w:rPr>
         <w:instrText xml:space="preserve"> \* MERGEFORMAT </w:instrText>
+      </w:r>
+      <w:r>
+        <w:rPr>
+          <w:rFonts w:ascii="Arial" w:hAnsi="Arial" w:cs="Arial"/>
+        </w:rPr>
       </w:r>
       <w:r>
         <w:rPr>
@@ -24636,35 +24488,7 @@
           <w:rFonts w:ascii="Arial" w:hAnsi="Arial" w:cs="Arial"/>
           <w:color w:val="000000" w:themeColor="text1"/>
         </w:rPr>
-        <w:t>C</w:t>
-      </w:r>
-      <w:r>
-        <w:rPr>
-          <w:rFonts w:ascii="Arial" w:hAnsi="Arial" w:cs="Arial"/>
-          <w:color w:val="000000" w:themeColor="text1"/>
-        </w:rPr>
-        <w:t>3</w:t>
-      </w:r>
-      <w:r>
-        <w:rPr>
-          <w:rFonts w:ascii="Arial" w:hAnsi="Arial" w:cs="Arial"/>
-          <w:color w:val="000000" w:themeColor="text1"/>
-        </w:rPr>
-        <w:t>:</w:t>
-      </w:r>
-      <w:r>
-        <w:rPr>
-          <w:rFonts w:ascii="Arial" w:hAnsi="Arial" w:cs="Arial"/>
-          <w:color w:val="000000" w:themeColor="text1"/>
-        </w:rPr>
-        <w:t xml:space="preserve"> Business Opportunity</w:t>
-      </w:r>
-      <w:r>
-        <w:rPr>
-          <w:rFonts w:ascii="Arial" w:hAnsi="Arial" w:cs="Arial"/>
-          <w:color w:val="000000" w:themeColor="text1"/>
-        </w:rPr>
-        <w:t xml:space="preserve">: </w:t>
+        <w:t xml:space="preserve">C3: Business Opportunity: </w:t>
       </w:r>
     </w:p>
     <w:p>
@@ -25656,14 +25480,7 @@
           <w:rFonts w:ascii="Arial" w:hAnsi="Arial" w:cs="Arial"/>
           <w:color w:val="C00000"/>
         </w:rPr>
-        <w:t>The reasons to build public software in the United States are thus both negative and reactive to recent events on one hand, as well as positive and of long standing on the other. We wish to stop the threats that commercial- driven social media pose to our democratic culture (a negative reason), but also to build a healthier civic and community life than we have ever had. Positive motivations like those have spurred various efforts to innovate over the past 20 years, encouraged by the surprising success of free and open source software (e.g., Linux, Apache, Firefox, Wordpress, and Drupal) and the very democratically operated Wikipedia, powered by the MediaWiki software, which is licensed under the GNU General Public License v2+.</w:t>
-      </w:r>
-      <w:r>
-        <w:rPr>
-          <w:rFonts w:ascii="Arial" w:hAnsi="Arial" w:cs="Arial"/>
-          <w:color w:val="C00000"/>
-        </w:rPr>
-        <w:t xml:space="preserve"> </w:t>
+        <w:t xml:space="preserve">The reasons to build public software in the United States are thus both negative and reactive to recent events on one hand, as well as positive and of long standing on the other. We wish to stop the threats that commercial- driven social media pose to our democratic culture (a negative reason), but also to build a healthier civic and community life than we have ever had. Positive motivations like those have spurred various efforts to innovate over the past 20 years, encouraged by the surprising success of free and open source software (e.g., Linux, Apache, Firefox, Wordpress, and Drupal) and the very democratically operated Wikipedia, powered by the MediaWiki software, which is licensed under the GNU General Public License v2+. </w:t>
       </w:r>
       <w:r>
         <w:rPr>
@@ -28803,6 +28620,11 @@
         <w:docPartUnique/>
       </w:docPartObj>
     </w:sdtPr>
+    <w:sdtEndPr>
+      <w:rPr>
+        <w:rStyle w:val="Seitenzahl"/>
+      </w:rPr>
+    </w:sdtEndPr>
     <w:sdtContent>
       <w:p>
         <w:pPr>
@@ -28855,6 +28677,11 @@
         <w:docPartUnique/>
       </w:docPartObj>
     </w:sdtPr>
+    <w:sdtEndPr>
+      <w:rPr>
+        <w:rStyle w:val="Seitenzahl"/>
+      </w:rPr>
+    </w:sdtEndPr>
     <w:sdtContent>
       <w:p>
         <w:pPr>
